--- a/docx/adresaSubunitateDRV01.docx
+++ b/docx/adresaSubunitateDRV01.docx
@@ -4802,7 +4802,7 @@
           <v:path o:extrusionok="f" gradientshapeok="t" o:connecttype="rect"/>
           <o:lock v:ext="edit" aspectratio="t"/>
         </v:shapetype>
-        <v:shape id="WordPictureWatermark115633080" o:spid="_x0000_s2051" type="#_x0000_t75" style="position:absolute;margin-left:22.7pt;margin-top:88pt;width:567.3pt;height:567.3pt;z-index:-251656192;mso-position-horizontal-relative:margin;mso-position-vertical-relative:margin" o:allowincell="f">
+        <v:shape id="WordPictureWatermark115633080" o:spid="_x0000_s2051" type="#_x0000_t75" style="position:absolute;margin-left:54.25pt;margin-top:145.8pt;width:505.7pt;height:505.7pt;z-index:-251656192;mso-position-horizontal-relative:margin;mso-position-vertical-relative:margin" o:allowincell="f">
           <v:imagedata r:id="rId1" o:title="sigla IPJ Iasi" gain="19661f" blacklevel="22938f"/>
           <w10:wrap anchorx="margin" anchory="margin"/>
         </v:shape>
